--- a/project_05_template (1).docx
+++ b/project_05_template (1).docx
@@ -49,8 +49,14 @@
       <w:r>
         <w:t>:</w:t>
       </w:r>
+      <w:r>
+        <w:t xml:space="preserve"> Hannah Gordon</w:t>
+      </w:r>
     </w:p>
     <w:p>
+      <w:pPr>
+        <w:spacing w:line="360" w:lineRule="auto"/>
+      </w:pPr>
       <w:r>
         <w:rPr>
           <w:b/>
@@ -60,13 +66,9 @@
       </w:r>
       <w:r>
         <w:br/>
-        <w:t>Please paste your project description from Project Milestone 1 here</w:t>
-      </w:r>
-      <w:r>
-        <w:t xml:space="preserve"> (or most current if you’ve changed your project idea)</w:t>
-      </w:r>
-      <w:r>
-        <w:t xml:space="preserve">.  </w:t>
+      </w:r>
+      <w:r>
+        <w:t xml:space="preserve">A website focused on Los Angeles culture. The pages will feature different photographs of street art and murals around the LA area with any information on the history of the artwork, cultural significance, or the artist. The introduction page will be a brief history on street art in Los Angeles and how it contributes to the culture of the city and the impact on the people that live in the area. I will provide addresses, images, and as much information as I can find on each piece I present.   </w:t>
       </w:r>
     </w:p>
     <w:p/>
@@ -84,6 +86,65 @@
         </w:rPr>
         <w:t xml:space="preserve">URL of Project Home Page: </w:t>
       </w:r>
+    </w:p>
+    <w:p>
+      <w:pPr>
+        <w:rPr>
+          <w:rStyle w:val="Hyperlink"/>
+          <w:b/>
+          <w:bCs/>
+        </w:rPr>
+      </w:pPr>
+      <w:hyperlink r:id="rId5" w:history="1">
+        <w:r>
+          <w:rPr>
+            <w:rStyle w:val="Hyperlink"/>
+            <w:b/>
+            <w:bCs/>
+          </w:rPr>
+          <w:t>https://hrgordon-su.github.io/ist263/website/homepage.html</w:t>
+        </w:r>
+      </w:hyperlink>
+    </w:p>
+    <w:p>
+      <w:pPr>
+        <w:rPr>
+          <w:rStyle w:val="Hyperlink"/>
+          <w:color w:val="000000" w:themeColor="text1"/>
+          <w:u w:val="none"/>
+        </w:rPr>
+      </w:pPr>
+      <w:r>
+        <w:rPr>
+          <w:rStyle w:val="Hyperlink"/>
+          <w:color w:val="000000" w:themeColor="text1"/>
+          <w:u w:val="none"/>
+        </w:rPr>
+        <w:t xml:space="preserve">validation: </w:t>
+      </w:r>
+      <w:hyperlink r:id="rId6" w:history="1">
+        <w:r>
+          <w:rPr>
+            <w:rStyle w:val="Hyperlink"/>
+          </w:rPr>
+          <w:t>https://validator.w3.org/nu/?doc=https%3A%2F%2Fhrgordon-su.github.io%2Fist263%2Fwebsite%2Fhomepage.html</w:t>
+        </w:r>
+      </w:hyperlink>
+    </w:p>
+    <w:p>
+      <w:pPr>
+        <w:rPr>
+          <w:color w:val="000000" w:themeColor="text1"/>
+        </w:rPr>
+      </w:pPr>
+    </w:p>
+    <w:p>
+      <w:pPr>
+        <w:rPr>
+          <w:b/>
+          <w:bCs/>
+        </w:rPr>
+      </w:pPr>
     </w:p>
     <w:sectPr>
       <w:pgSz w:w="15840" w:h="12240" w:orient="landscape"/>
